--- a/Documents/2. Requirement Analysis/Technology Stack - Template.docx
+++ b/Documents/2. Requirement Analysis/Technology Stack - Template.docx
@@ -151,7 +151,7 @@
               <w:rPr>
                 <w:rFonts w:ascii="Arial" w:eastAsia="Arial" w:hAnsi="Arial" w:cs="Arial"/>
               </w:rPr>
-              <w:t>LTVIP2026TMIDS80501</w:t>
+              <w:t>LTVIP2026TMIDS75250</w:t>
             </w:r>
           </w:p>
         </w:tc>
@@ -468,7 +468,7 @@
               </wp:anchor>
             </w:drawing>
           </mc:Choice>
-          <mc:Fallback xmlns:cr="http://schemas.microsoft.com/office/comments/2020/reactions" xmlns="http://schemas.microsoft.com/office/tasks/2019/documenttasks" xmlns:dgm="http://schemas.openxmlformats.org/drawingml/2006/diagram" xmlns:lc="http://schemas.openxmlformats.org/drawingml/2006/lockedCanvas" xmlns:c="http://schemas.openxmlformats.org/drawingml/2006/chart" xmlns:pic="http://schemas.openxmlformats.org/drawingml/2006/picture" xmlns:a="http://schemas.openxmlformats.org/drawingml/2006/main" xmlns:sl="http://schemas.openxmlformats.org/schemaLibrary/2006/main">
+          <mc:Fallback xmlns:sl="http://schemas.openxmlformats.org/schemaLibrary/2006/main" xmlns:a="http://schemas.openxmlformats.org/drawingml/2006/main" xmlns:pic="http://schemas.openxmlformats.org/drawingml/2006/picture" xmlns:c="http://schemas.openxmlformats.org/drawingml/2006/chart" xmlns:lc="http://schemas.openxmlformats.org/drawingml/2006/lockedCanvas" xmlns:dgm="http://schemas.openxmlformats.org/drawingml/2006/diagram" xmlns="http://schemas.microsoft.com/office/tasks/2019/documenttasks" xmlns:cr="http://schemas.microsoft.com/office/comments/2020/reactions">
             <w:drawing>
               <wp:anchor allowOverlap="1" behindDoc="0" distB="0" distT="0" distL="114300" distR="114300" hidden="0" layoutInCell="1" locked="0" relativeHeight="0" simplePos="0">
                 <wp:simplePos x="0" y="0"/>
@@ -754,7 +754,6 @@
                 <w:b/>
               </w:rPr>
             </w:pPr>
-            <w:proofErr w:type="spellStart"/>
             <w:r>
               <w:rPr>
                 <w:rFonts w:ascii="Arial" w:eastAsia="Arial" w:hAnsi="Arial" w:cs="Arial"/>
@@ -762,7 +761,6 @@
               </w:rPr>
               <w:t>S.No</w:t>
             </w:r>
-            <w:proofErr w:type="spellEnd"/>
           </w:p>
         </w:tc>
         <w:tc>
@@ -1214,19 +1212,11 @@
                 <w:rFonts w:ascii="Arial" w:eastAsia="Arial" w:hAnsi="Arial" w:cs="Arial"/>
               </w:rPr>
             </w:pPr>
-            <w:proofErr w:type="spellStart"/>
-            <w:r>
-              <w:rPr>
-                <w:rFonts w:ascii="Arial" w:eastAsia="Arial" w:hAnsi="Arial" w:cs="Arial"/>
-              </w:rPr>
-              <w:t>Jupyter</w:t>
-            </w:r>
-            <w:proofErr w:type="spellEnd"/>
-            <w:r>
-              <w:rPr>
-                <w:rFonts w:ascii="Arial" w:eastAsia="Arial" w:hAnsi="Arial" w:cs="Arial"/>
-              </w:rPr>
-              <w:t xml:space="preserve"> Notebook</w:t>
+            <w:r>
+              <w:rPr>
+                <w:rFonts w:ascii="Arial" w:eastAsia="Arial" w:hAnsi="Arial" w:cs="Arial"/>
+              </w:rPr>
+              <w:t>Jupyter Notebook</w:t>
             </w:r>
           </w:p>
         </w:tc>
@@ -2008,7 +1998,6 @@
                 <w:b/>
               </w:rPr>
             </w:pPr>
-            <w:proofErr w:type="spellStart"/>
             <w:r>
               <w:rPr>
                 <w:rFonts w:ascii="Arial" w:eastAsia="Arial" w:hAnsi="Arial" w:cs="Arial"/>
@@ -2016,7 +2005,6 @@
               </w:rPr>
               <w:t>S.No</w:t>
             </w:r>
-            <w:proofErr w:type="spellEnd"/>
           </w:p>
         </w:tc>
         <w:tc>
